--- a/Document/Đặt tả đề tài.docx
+++ b/Document/Đặt tả đề tài.docx
@@ -209,6 +209,14 @@
         </w:rPr>
         <w:t>.Net, firebase</w:t>
       </w:r>
+      <w:r>
+        <w:rPr>
+          <w:rFonts w:ascii="Times New Roman" w:eastAsia="Times New Roman" w:hAnsi="Times New Roman" w:cs="Times New Roman"/>
+          <w:sz w:val="26"/>
+          <w:szCs w:val="26"/>
+        </w:rPr>
+        <w:t>, NodeJS</w:t>
+      </w:r>
     </w:p>
     <w:p>
       <w:pPr>
@@ -227,6 +235,14 @@
           <w:szCs w:val="26"/>
         </w:rPr>
         <w:t>+ Recommendation: ML.NET</w:t>
+      </w:r>
+      <w:r>
+        <w:rPr>
+          <w:rFonts w:ascii="Times New Roman" w:eastAsia="Times New Roman" w:hAnsi="Times New Roman" w:cs="Times New Roman"/>
+          <w:sz w:val="26"/>
+          <w:szCs w:val="26"/>
+        </w:rPr>
+        <w:t>, Python</w:t>
       </w:r>
     </w:p>
     <w:p>
@@ -502,7 +518,52 @@
           <w:sz w:val="26"/>
           <w:szCs w:val="26"/>
         </w:rPr>
+        <w:t>Xem lịch sử hoạt động</w:t>
+      </w:r>
+    </w:p>
+    <w:p>
+      <w:pPr>
+        <w:pStyle w:val="ListParagraph"/>
+        <w:numPr>
+          <w:ilvl w:val="0"/>
+          <w:numId w:val="1"/>
+        </w:numPr>
+        <w:spacing w:before="120" w:line="240" w:lineRule="auto"/>
+        <w:rPr>
+          <w:sz w:val="26"/>
+          <w:szCs w:val="26"/>
+        </w:rPr>
+      </w:pPr>
+      <w:r>
+        <w:rPr>
+          <w:rFonts w:ascii="Times New Roman" w:eastAsia="Times New Roman" w:hAnsi="Times New Roman" w:cs="Times New Roman"/>
+          <w:sz w:val="26"/>
+          <w:szCs w:val="26"/>
+        </w:rPr>
         <w:t>Đăng kí</w:t>
+      </w:r>
+    </w:p>
+    <w:p>
+      <w:pPr>
+        <w:pStyle w:val="ListParagraph"/>
+        <w:numPr>
+          <w:ilvl w:val="0"/>
+          <w:numId w:val="1"/>
+        </w:numPr>
+        <w:spacing w:before="120" w:line="240" w:lineRule="auto"/>
+        <w:rPr>
+          <w:sz w:val="26"/>
+          <w:szCs w:val="26"/>
+        </w:rPr>
+      </w:pPr>
+      <w:r>
+        <w:rPr>
+          <w:rFonts w:ascii="Times New Roman" w:eastAsia="Times New Roman" w:hAnsi="Times New Roman" w:cs="Times New Roman"/>
+          <w:sz w:val="26"/>
+          <w:szCs w:val="26"/>
+        </w:rPr>
+        <w:lastRenderedPageBreak/>
+        <w:t>Quên mật khẩu</w:t>
       </w:r>
     </w:p>
     <w:p>
@@ -557,7 +618,6 @@
           <w:sz w:val="26"/>
           <w:szCs w:val="26"/>
         </w:rPr>
-        <w:lastRenderedPageBreak/>
         <w:t>Theo trend</w:t>
       </w:r>
     </w:p>
@@ -606,6 +666,30 @@
           <w:sz w:val="26"/>
           <w:szCs w:val="26"/>
         </w:rPr>
+        <w:t>Theo user</w:t>
+      </w:r>
+    </w:p>
+    <w:p>
+      <w:pPr>
+        <w:pStyle w:val="ListParagraph"/>
+        <w:numPr>
+          <w:ilvl w:val="0"/>
+          <w:numId w:val="3"/>
+        </w:numPr>
+        <w:spacing w:before="360" w:after="120" w:line="240" w:lineRule="auto"/>
+        <w:ind w:left="1077" w:hanging="357"/>
+        <w:rPr>
+          <w:rFonts w:ascii="Times New Roman" w:hAnsi="Times New Roman" w:cs="Times New Roman"/>
+          <w:sz w:val="26"/>
+          <w:szCs w:val="26"/>
+        </w:rPr>
+      </w:pPr>
+      <w:r>
+        <w:rPr>
+          <w:rFonts w:ascii="Times New Roman" w:hAnsi="Times New Roman" w:cs="Times New Roman"/>
+          <w:sz w:val="26"/>
+          <w:szCs w:val="26"/>
+        </w:rPr>
         <w:t>Theo Bảng xếp hạng</w:t>
       </w:r>
     </w:p>
@@ -654,7 +738,7 @@
           <w:sz w:val="26"/>
           <w:szCs w:val="26"/>
         </w:rPr>
-        <w:t xml:space="preserve">             -  Tên </w:t>
+        <w:t xml:space="preserve">           -  Tên </w:t>
       </w:r>
       <w:r>
         <w:rPr>
@@ -676,46 +760,51 @@
     <w:p>
       <w:pPr>
         <w:spacing w:before="120" w:line="240" w:lineRule="auto"/>
-        <w:ind w:left="810"/>
-        <w:rPr>
-          <w:rFonts w:ascii="Times New Roman" w:eastAsia="Times New Roman" w:hAnsi="Times New Roman" w:cs="Times New Roman"/>
-          <w:sz w:val="26"/>
-          <w:szCs w:val="26"/>
-        </w:rPr>
-      </w:pPr>
-      <w:r>
-        <w:rPr>
-          <w:rFonts w:ascii="Times New Roman" w:eastAsia="Times New Roman" w:hAnsi="Times New Roman" w:cs="Times New Roman"/>
-          <w:sz w:val="26"/>
-          <w:szCs w:val="26"/>
-        </w:rPr>
-        <w:t>- Theo thể loại</w:t>
-      </w:r>
-    </w:p>
-    <w:p>
-      <w:pPr>
-        <w:spacing w:before="120" w:line="240" w:lineRule="auto"/>
-        <w:rPr>
-          <w:rFonts w:ascii="Times New Roman" w:eastAsia="Times New Roman" w:hAnsi="Times New Roman" w:cs="Times New Roman"/>
-          <w:sz w:val="26"/>
-          <w:szCs w:val="26"/>
-        </w:rPr>
-      </w:pPr>
-      <w:r>
-        <w:rPr>
-          <w:rFonts w:ascii="Times New Roman" w:eastAsia="Times New Roman" w:hAnsi="Times New Roman" w:cs="Times New Roman"/>
-          <w:sz w:val="26"/>
-          <w:szCs w:val="26"/>
-        </w:rPr>
-        <w:t xml:space="preserve">             -  </w:t>
-      </w:r>
-      <w:r>
-        <w:rPr>
-          <w:rFonts w:ascii="Times New Roman" w:eastAsia="Times New Roman" w:hAnsi="Times New Roman" w:cs="Times New Roman"/>
-          <w:sz w:val="26"/>
-          <w:szCs w:val="26"/>
-        </w:rPr>
-        <w:t>Tên đạo diễn</w:t>
+        <w:rPr>
+          <w:rFonts w:ascii="Times New Roman" w:eastAsia="Times New Roman" w:hAnsi="Times New Roman" w:cs="Times New Roman"/>
+          <w:sz w:val="26"/>
+          <w:szCs w:val="26"/>
+        </w:rPr>
+      </w:pPr>
+      <w:r>
+        <w:rPr>
+          <w:rFonts w:ascii="Times New Roman" w:eastAsia="Times New Roman" w:hAnsi="Times New Roman" w:cs="Times New Roman"/>
+          <w:sz w:val="26"/>
+          <w:szCs w:val="26"/>
+        </w:rPr>
+        <w:t xml:space="preserve">           </w:t>
+      </w:r>
+      <w:r>
+        <w:rPr>
+          <w:rFonts w:ascii="Times New Roman" w:eastAsia="Times New Roman" w:hAnsi="Times New Roman" w:cs="Times New Roman"/>
+          <w:sz w:val="26"/>
+          <w:szCs w:val="26"/>
+        </w:rPr>
+        <w:t xml:space="preserve">- </w:t>
+      </w:r>
+      <w:r>
+        <w:rPr>
+          <w:rFonts w:ascii="Times New Roman" w:eastAsia="Times New Roman" w:hAnsi="Times New Roman" w:cs="Times New Roman"/>
+          <w:sz w:val="26"/>
+          <w:szCs w:val="26"/>
+        </w:rPr>
+        <w:t xml:space="preserve"> </w:t>
+      </w:r>
+      <w:r>
+        <w:rPr>
+          <w:rFonts w:ascii="Times New Roman" w:eastAsia="Times New Roman" w:hAnsi="Times New Roman" w:cs="Times New Roman"/>
+          <w:sz w:val="26"/>
+          <w:szCs w:val="26"/>
+        </w:rPr>
+        <w:t>Theo thể lo</w:t>
+      </w:r>
+      <w:r>
+        <w:rPr>
+          <w:rFonts w:ascii="Times New Roman" w:eastAsia="Times New Roman" w:hAnsi="Times New Roman" w:cs="Times New Roman"/>
+          <w:sz w:val="26"/>
+          <w:szCs w:val="26"/>
+        </w:rPr>
+        <w:t>ại</w:t>
       </w:r>
     </w:p>
     <w:p>
@@ -755,7 +844,7 @@
           <w:sz w:val="26"/>
           <w:szCs w:val="26"/>
         </w:rPr>
-        <w:t xml:space="preserve">             - Thông tin </w:t>
+        <w:t xml:space="preserve">            - Thông tin </w:t>
       </w:r>
       <w:r>
         <w:rPr>
@@ -769,13 +858,20 @@
     <w:p>
       <w:pPr>
         <w:spacing w:before="120" w:line="240" w:lineRule="auto"/>
-        <w:ind w:firstLine="810"/>
-        <w:rPr>
-          <w:rFonts w:ascii="Times New Roman" w:eastAsia="Times New Roman" w:hAnsi="Times New Roman" w:cs="Times New Roman"/>
-          <w:sz w:val="26"/>
-          <w:szCs w:val="26"/>
-        </w:rPr>
-      </w:pPr>
+        <w:rPr>
+          <w:rFonts w:ascii="Times New Roman" w:eastAsia="Times New Roman" w:hAnsi="Times New Roman" w:cs="Times New Roman"/>
+          <w:sz w:val="26"/>
+          <w:szCs w:val="26"/>
+        </w:rPr>
+      </w:pPr>
+      <w:r>
+        <w:rPr>
+          <w:rFonts w:ascii="Times New Roman" w:eastAsia="Times New Roman" w:hAnsi="Times New Roman" w:cs="Times New Roman"/>
+          <w:sz w:val="26"/>
+          <w:szCs w:val="26"/>
+        </w:rPr>
+        <w:t xml:space="preserve">            </w:t>
+      </w:r>
       <w:r>
         <w:rPr>
           <w:rFonts w:ascii="Times New Roman" w:eastAsia="Times New Roman" w:hAnsi="Times New Roman" w:cs="Times New Roman"/>
@@ -801,7 +897,22 @@
           <w:szCs w:val="26"/>
         </w:rPr>
         <w:tab/>
-        <w:t xml:space="preserve">  - Trailer phim</w:t>
+      </w:r>
+      <w:r>
+        <w:rPr>
+          <w:rFonts w:ascii="Times New Roman" w:eastAsia="Times New Roman" w:hAnsi="Times New Roman" w:cs="Times New Roman"/>
+          <w:sz w:val="26"/>
+          <w:szCs w:val="26"/>
+        </w:rPr>
+        <w:t xml:space="preserve"> </w:t>
+      </w:r>
+      <w:r>
+        <w:rPr>
+          <w:rFonts w:ascii="Times New Roman" w:eastAsia="Times New Roman" w:hAnsi="Times New Roman" w:cs="Times New Roman"/>
+          <w:sz w:val="26"/>
+          <w:szCs w:val="26"/>
+        </w:rPr>
+        <w:t>- Trailer phim</w:t>
       </w:r>
     </w:p>
     <w:p>
@@ -819,7 +930,7 @@
           <w:sz w:val="26"/>
           <w:szCs w:val="26"/>
         </w:rPr>
-        <w:t xml:space="preserve">             - </w:t>
+        <w:t xml:space="preserve">            - </w:t>
       </w:r>
       <w:r>
         <w:rPr>
@@ -889,7 +1000,7 @@
           <w:sz w:val="26"/>
           <w:szCs w:val="26"/>
         </w:rPr>
-        <w:t xml:space="preserve">             - Thêm bình luận </w:t>
+        <w:t xml:space="preserve">            - Thêm bình luận </w:t>
       </w:r>
     </w:p>
     <w:p>
@@ -907,25 +1018,23 @@
           <w:sz w:val="26"/>
           <w:szCs w:val="26"/>
         </w:rPr>
-        <w:t xml:space="preserve">             - Xóa bình luận</w:t>
-      </w:r>
-    </w:p>
-    <w:p>
-      <w:pPr>
-        <w:spacing w:before="120" w:line="240" w:lineRule="auto"/>
-        <w:rPr>
-          <w:rFonts w:ascii="Times New Roman" w:eastAsia="Times New Roman" w:hAnsi="Times New Roman" w:cs="Times New Roman"/>
-          <w:sz w:val="26"/>
-          <w:szCs w:val="26"/>
-        </w:rPr>
-      </w:pPr>
-      <w:r>
-        <w:rPr>
-          <w:rFonts w:ascii="Times New Roman" w:eastAsia="Times New Roman" w:hAnsi="Times New Roman" w:cs="Times New Roman"/>
-          <w:sz w:val="26"/>
-          <w:szCs w:val="26"/>
-        </w:rPr>
-        <w:t xml:space="preserve">             - Sửa bình luậ</w:t>
+        <w:t xml:space="preserve">            </w:t>
+      </w:r>
+      <w:r>
+        <w:rPr>
+          <w:rFonts w:ascii="Times New Roman" w:eastAsia="Times New Roman" w:hAnsi="Times New Roman" w:cs="Times New Roman"/>
+          <w:sz w:val="26"/>
+          <w:szCs w:val="26"/>
+        </w:rPr>
+        <w:t>-</w:t>
+      </w:r>
+      <w:r>
+        <w:rPr>
+          <w:rFonts w:ascii="Times New Roman" w:eastAsia="Times New Roman" w:hAnsi="Times New Roman" w:cs="Times New Roman"/>
+          <w:sz w:val="26"/>
+          <w:szCs w:val="26"/>
+        </w:rPr>
+        <w:t xml:space="preserve"> Sửa bình luậ</w:t>
       </w:r>
       <w:r>
         <w:rPr>
@@ -1185,6 +1294,118 @@
     </w:lvl>
   </w:abstractNum>
   <w:abstractNum w:abstractNumId="2" w15:restartNumberingAfterBreak="0">
+    <w:nsid w:val="05262A05"/>
+    <w:multiLevelType w:val="hybridMultilevel"/>
+    <w:tmpl w:val="4FD0397E"/>
+    <w:lvl w:ilvl="0" w:tplc="B4325CAA">
+      <w:numFmt w:val="bullet"/>
+      <w:lvlText w:val="-"/>
+      <w:lvlJc w:val="left"/>
+      <w:pPr>
+        <w:ind w:left="1080" w:hanging="360"/>
+      </w:pPr>
+      <w:rPr>
+        <w:rFonts w:ascii="Times New Roman" w:eastAsia="Times New Roman" w:hAnsi="Times New Roman" w:cs="Times New Roman" w:hint="default"/>
+      </w:rPr>
+    </w:lvl>
+    <w:lvl w:ilvl="1" w:tplc="04090003" w:tentative="1">
+      <w:start w:val="1"/>
+      <w:numFmt w:val="bullet"/>
+      <w:lvlText w:val="o"/>
+      <w:lvlJc w:val="left"/>
+      <w:pPr>
+        <w:ind w:left="1800" w:hanging="360"/>
+      </w:pPr>
+      <w:rPr>
+        <w:rFonts w:ascii="Courier New" w:hAnsi="Courier New" w:cs="Courier New" w:hint="default"/>
+      </w:rPr>
+    </w:lvl>
+    <w:lvl w:ilvl="2" w:tplc="04090005" w:tentative="1">
+      <w:start w:val="1"/>
+      <w:numFmt w:val="bullet"/>
+      <w:lvlText w:val=""/>
+      <w:lvlJc w:val="left"/>
+      <w:pPr>
+        <w:ind w:left="2520" w:hanging="360"/>
+      </w:pPr>
+      <w:rPr>
+        <w:rFonts w:ascii="Wingdings" w:hAnsi="Wingdings" w:hint="default"/>
+      </w:rPr>
+    </w:lvl>
+    <w:lvl w:ilvl="3" w:tplc="04090001" w:tentative="1">
+      <w:start w:val="1"/>
+      <w:numFmt w:val="bullet"/>
+      <w:lvlText w:val=""/>
+      <w:lvlJc w:val="left"/>
+      <w:pPr>
+        <w:ind w:left="3240" w:hanging="360"/>
+      </w:pPr>
+      <w:rPr>
+        <w:rFonts w:ascii="Symbol" w:hAnsi="Symbol" w:hint="default"/>
+      </w:rPr>
+    </w:lvl>
+    <w:lvl w:ilvl="4" w:tplc="04090003" w:tentative="1">
+      <w:start w:val="1"/>
+      <w:numFmt w:val="bullet"/>
+      <w:lvlText w:val="o"/>
+      <w:lvlJc w:val="left"/>
+      <w:pPr>
+        <w:ind w:left="3960" w:hanging="360"/>
+      </w:pPr>
+      <w:rPr>
+        <w:rFonts w:ascii="Courier New" w:hAnsi="Courier New" w:cs="Courier New" w:hint="default"/>
+      </w:rPr>
+    </w:lvl>
+    <w:lvl w:ilvl="5" w:tplc="04090005" w:tentative="1">
+      <w:start w:val="1"/>
+      <w:numFmt w:val="bullet"/>
+      <w:lvlText w:val=""/>
+      <w:lvlJc w:val="left"/>
+      <w:pPr>
+        <w:ind w:left="4680" w:hanging="360"/>
+      </w:pPr>
+      <w:rPr>
+        <w:rFonts w:ascii="Wingdings" w:hAnsi="Wingdings" w:hint="default"/>
+      </w:rPr>
+    </w:lvl>
+    <w:lvl w:ilvl="6" w:tplc="04090001" w:tentative="1">
+      <w:start w:val="1"/>
+      <w:numFmt w:val="bullet"/>
+      <w:lvlText w:val=""/>
+      <w:lvlJc w:val="left"/>
+      <w:pPr>
+        <w:ind w:left="5400" w:hanging="360"/>
+      </w:pPr>
+      <w:rPr>
+        <w:rFonts w:ascii="Symbol" w:hAnsi="Symbol" w:hint="default"/>
+      </w:rPr>
+    </w:lvl>
+    <w:lvl w:ilvl="7" w:tplc="04090003" w:tentative="1">
+      <w:start w:val="1"/>
+      <w:numFmt w:val="bullet"/>
+      <w:lvlText w:val="o"/>
+      <w:lvlJc w:val="left"/>
+      <w:pPr>
+        <w:ind w:left="6120" w:hanging="360"/>
+      </w:pPr>
+      <w:rPr>
+        <w:rFonts w:ascii="Courier New" w:hAnsi="Courier New" w:cs="Courier New" w:hint="default"/>
+      </w:rPr>
+    </w:lvl>
+    <w:lvl w:ilvl="8" w:tplc="04090005" w:tentative="1">
+      <w:start w:val="1"/>
+      <w:numFmt w:val="bullet"/>
+      <w:lvlText w:val=""/>
+      <w:lvlJc w:val="left"/>
+      <w:pPr>
+        <w:ind w:left="6840" w:hanging="360"/>
+      </w:pPr>
+      <w:rPr>
+        <w:rFonts w:ascii="Wingdings" w:hAnsi="Wingdings" w:hint="default"/>
+      </w:rPr>
+    </w:lvl>
+  </w:abstractNum>
+  <w:abstractNum w:abstractNumId="3" w15:restartNumberingAfterBreak="0">
     <w:nsid w:val="58FD1B9A"/>
     <w:multiLevelType w:val="hybridMultilevel"/>
     <w:tmpl w:val="C71CF4BC"/>
@@ -1303,6 +1524,9 @@
     <w:abstractNumId w:val="0"/>
   </w:num>
   <w:num w:numId="3">
+    <w:abstractNumId w:val="3"/>
+  </w:num>
+  <w:num w:numId="4">
     <w:abstractNumId w:val="2"/>
   </w:num>
 </w:numbering>
